--- a/docu/FINAL-DOCS.docx
+++ b/docu/FINAL-DOCS.docx
@@ -276,6 +276,17 @@
     </w:p>
     <w:p>
       <w:pPr>
+        <w:ind w:firstLine="720"/>
+        <w:jc w:val="both"/>
+        <w:rPr>
+          <w:rFonts w:ascii="Arial" w:hAnsi="Arial" w:cs="Arial"/>
+          <w:sz w:val="24"/>
+          <w:szCs w:val="24"/>
+        </w:rPr>
+      </w:pPr>
+    </w:p>
+    <w:p>
+      <w:pPr>
         <w:jc w:val="both"/>
         <w:rPr>
           <w:rFonts w:ascii="Arial" w:hAnsi="Arial" w:cs="Arial"/>
@@ -326,6 +337,7 @@
           <w:sz w:val="44"/>
           <w:szCs w:val="44"/>
         </w:rPr>
+        <w:lastRenderedPageBreak/>
         <w:t>Responsibilities</w:t>
       </w:r>
     </w:p>
@@ -345,7 +357,6 @@
           <w:sz w:val="24"/>
           <w:szCs w:val="24"/>
         </w:rPr>
-        <w:lastRenderedPageBreak/>
         <w:t xml:space="preserve">These are the following roles of </w:t>
       </w:r>
       <w:r>
@@ -815,7 +826,6 @@
           <w:sz w:val="24"/>
           <w:szCs w:val="24"/>
         </w:rPr>
-        <w:lastRenderedPageBreak/>
         <w:t>We have categorized the information we keep as follows:</w:t>
       </w:r>
     </w:p>
@@ -1872,7 +1882,7 @@
           <w:szCs w:val="24"/>
           <w:lang w:val="en-US"/>
         </w:rPr>
-        <w:t>SESSION MANAGEMENT</w:t>
+        <w:t>NETWORK SECURITY POLICY</w:t>
       </w:r>
     </w:p>
     <w:p>
@@ -1900,30 +1910,6 @@
     </w:p>
     <w:p>
       <w:pPr>
-        <w:rPr>
-          <w:rFonts w:ascii="Arial" w:hAnsi="Arial" w:cs="Arial"/>
-          <w:b/>
-          <w:bCs/>
-          <w:sz w:val="24"/>
-          <w:szCs w:val="24"/>
-          <w:lang w:val="en-US"/>
-        </w:rPr>
-      </w:pPr>
-      <w:r>
-        <w:rPr>
-          <w:rFonts w:ascii="Arial" w:hAnsi="Arial" w:cs="Arial"/>
-          <w:b/>
-          <w:bCs/>
-          <w:sz w:val="24"/>
-          <w:szCs w:val="24"/>
-          <w:lang w:val="en-US"/>
-        </w:rPr>
-        <w:t>Data Encryption</w:t>
-      </w:r>
-    </w:p>
-    <w:p>
-      <w:pPr>
-        <w:pStyle w:val="ListParagraph"/>
         <w:numPr>
           <w:ilvl w:val="0"/>
           <w:numId w:val="10"/>
@@ -1942,19 +1928,51 @@
           <w:szCs w:val="24"/>
           <w:lang w:val="en-US"/>
         </w:rPr>
+        <w:t>Block Session Bypass</w:t>
+      </w:r>
+    </w:p>
+    <w:p>
+      <w:pPr>
+        <w:rPr>
+          <w:rFonts w:ascii="Arial" w:hAnsi="Arial" w:cs="Arial"/>
+          <w:b/>
+          <w:bCs/>
+          <w:sz w:val="24"/>
+          <w:szCs w:val="24"/>
+          <w:lang w:val="en-US"/>
+        </w:rPr>
+      </w:pPr>
+      <w:r>
+        <w:rPr>
+          <w:rFonts w:ascii="Arial" w:hAnsi="Arial" w:cs="Arial"/>
+          <w:b/>
+          <w:bCs/>
+          <w:sz w:val="24"/>
+          <w:szCs w:val="24"/>
+          <w:lang w:val="en-US"/>
+        </w:rPr>
+        <w:t>DATA ENCRYPTION</w:t>
+      </w:r>
+    </w:p>
+    <w:p>
+      <w:pPr>
+        <w:ind w:left="360"/>
+        <w:rPr>
+          <w:rFonts w:ascii="Arial" w:hAnsi="Arial" w:cs="Arial"/>
+          <w:sz w:val="24"/>
+          <w:szCs w:val="24"/>
+          <w:lang w:val="en-US"/>
+        </w:rPr>
+      </w:pPr>
+      <w:r>
+        <w:rPr>
+          <w:rFonts w:ascii="Arial" w:hAnsi="Arial" w:cs="Arial"/>
+          <w:sz w:val="24"/>
+          <w:szCs w:val="24"/>
+          <w:lang w:val="en-US"/>
+        </w:rPr>
         <w:t>AES-256 Encryption</w:t>
       </w:r>
-    </w:p>
-    <w:p>
-      <w:pPr>
-        <w:ind w:left="360"/>
-        <w:rPr>
-          <w:rFonts w:ascii="Arial" w:hAnsi="Arial" w:cs="Arial"/>
-          <w:sz w:val="24"/>
-          <w:szCs w:val="24"/>
-          <w:lang w:val="en-US"/>
-        </w:rPr>
-      </w:pPr>
     </w:p>
     <w:p>
       <w:pPr>
